--- a/Drótvázterv/Tartalom.docx
+++ b/Drótvázterv/Tartalom.docx
@@ -25,8 +25,13 @@
       <w:pPr>
         <w:pStyle w:val="Cmsor1"/>
       </w:pPr>
-      <w:r>
-        <w:t>Calisthenics:</w:t>
+      <w:proofErr w:type="spellStart"/>
+      <w:r>
+        <w:t>Calisthenics</w:t>
+      </w:r>
+      <w:proofErr w:type="spellEnd"/>
+      <w:r>
+        <w:t>:</w:t>
       </w:r>
     </w:p>
     <w:p>
@@ -34,7 +39,15 @@
         <w:pStyle w:val="Cmsor2"/>
       </w:pPr>
       <w:r>
-        <w:t>Mi az a Calisthenics?</w:t>
+        <w:t xml:space="preserve">Mi az a </w:t>
+      </w:r>
+      <w:proofErr w:type="spellStart"/>
+      <w:r>
+        <w:t>Calisthenics</w:t>
+      </w:r>
+      <w:proofErr w:type="spellEnd"/>
+      <w:r>
+        <w:t>?</w:t>
       </w:r>
     </w:p>
     <w:p>
@@ -173,7 +186,15 @@
         </w:drawing>
       </w:r>
       <w:r>
-        <w:t xml:space="preserve">A Calisthenics a saját testsúllyal végzett edzések gyűjtőneve. Ez az edzésforma nem csak az izomzat erősítésére </w:t>
+        <w:t xml:space="preserve">A </w:t>
+      </w:r>
+      <w:proofErr w:type="spellStart"/>
+      <w:r>
+        <w:t>Calisthenics</w:t>
+      </w:r>
+      <w:proofErr w:type="spellEnd"/>
+      <w:r>
+        <w:t xml:space="preserve"> a saját testsúllyal végzett edzések gyűjtőneve. Ez az edzésforma nem csak az izomzat erősítésére </w:t>
       </w:r>
       <w:r>
         <w:t xml:space="preserve">fókuszál, hanem a test mobilitására, illetve ügyességére is. </w:t>
@@ -202,12 +223,33 @@
         <w:pStyle w:val="Cmsor2"/>
       </w:pPr>
       <w:r>
-        <w:t>Súlyzós edzés vs Calisthenics</w:t>
-      </w:r>
-    </w:p>
-    <w:p>
-      <w:r>
-        <w:t xml:space="preserve">Felmerülhet a kérdés, hogy melyik sportág lehet a jobb. Én úgy gondolom, hogy ez személyfüggő és pont azért, mert mindenkinek más a célja az edzéssel. Egy dolgot biztosra mondhatok, hogy a súlyzós edzés izomépítés szempontjából hatásosabb és könnyebb, mint a saját testsúllyal való edzés, azonban költségesebb is. Személy szerint én azért választottam (kipróbáltam mindkettőt) a calisthenics-et a súlyzós edzés helyett, mert jobban élveztem a saját testsúllyal végzett gyakorlatokat, illetve nekem nem az volt a célom, hogy </w:t>
+        <w:t xml:space="preserve">Súlyzós edzés </w:t>
+      </w:r>
+      <w:proofErr w:type="spellStart"/>
+      <w:r>
+        <w:t>vs</w:t>
+      </w:r>
+      <w:proofErr w:type="spellEnd"/>
+      <w:r>
+        <w:t xml:space="preserve"> </w:t>
+      </w:r>
+      <w:proofErr w:type="spellStart"/>
+      <w:r>
+        <w:t>Calisthenics</w:t>
+      </w:r>
+      <w:proofErr w:type="spellEnd"/>
+    </w:p>
+    <w:p>
+      <w:r>
+        <w:t xml:space="preserve">Felmerülhet a kérdés, hogy melyik sportág lehet a jobb. Én úgy gondolom, hogy ez személyfüggő és pont azért, mert mindenkinek más a célja az edzéssel. Egy dolgot biztosra mondhatok, hogy a súlyzós edzés izomépítés szempontjából hatásosabb és könnyebb, mint a saját testsúllyal való edzés, azonban költségesebb is. Személy szerint én azért választottam (kipróbáltam mindkettőt) a </w:t>
+      </w:r>
+      <w:proofErr w:type="spellStart"/>
+      <w:r>
+        <w:t>calisthenics-et</w:t>
+      </w:r>
+      <w:proofErr w:type="spellEnd"/>
+      <w:r>
+        <w:t xml:space="preserve"> a súlyzós edzés helyett, mert jobban élveztem a saját testsúllyal végzett gyakorlatokat, illetve nekem nem az volt a célom, hogy </w:t>
       </w:r>
       <w:r>
         <w:t>minél gyorsabban építsek izmot</w:t>
@@ -336,16 +378,26 @@
       <w:pPr>
         <w:pStyle w:val="Alcm"/>
       </w:pPr>
-      <w:r>
-        <w:t>Tolódzkodás:</w:t>
+      <w:proofErr w:type="spellStart"/>
+      <w:r>
+        <w:t>Tolódzkodás</w:t>
+      </w:r>
+      <w:proofErr w:type="spellEnd"/>
+      <w:r>
+        <w:t>:</w:t>
       </w:r>
     </w:p>
     <w:p>
       <w:pPr>
         <w:pStyle w:val="Alcm"/>
       </w:pPr>
-      <w:r>
-        <w:t xml:space="preserve">Archer </w:t>
+      <w:proofErr w:type="spellStart"/>
+      <w:r>
+        <w:t>Archer</w:t>
+      </w:r>
+      <w:proofErr w:type="spellEnd"/>
+      <w:r>
+        <w:t xml:space="preserve"> </w:t>
       </w:r>
       <w:r>
         <w:t>Fekvőtámasz</w:t>
@@ -480,8 +532,21 @@
       <w:pPr>
         <w:pStyle w:val="Alcm"/>
       </w:pPr>
-      <w:r>
-        <w:t>Planche Lean:</w:t>
+      <w:proofErr w:type="spellStart"/>
+      <w:r>
+        <w:t>Planche</w:t>
+      </w:r>
+      <w:proofErr w:type="spellEnd"/>
+      <w:r>
+        <w:t xml:space="preserve"> </w:t>
+      </w:r>
+      <w:proofErr w:type="spellStart"/>
+      <w:r>
+        <w:t>Lean</w:t>
+      </w:r>
+      <w:proofErr w:type="spellEnd"/>
+      <w:r>
+        <w:t>:</w:t>
       </w:r>
     </w:p>
     <w:p>
@@ -563,16 +628,26 @@
           </wp:anchor>
         </w:drawing>
       </w:r>
-      <w:r>
-        <w:t>Core:</w:t>
+      <w:proofErr w:type="spellStart"/>
+      <w:r>
+        <w:t>Core</w:t>
+      </w:r>
+      <w:proofErr w:type="spellEnd"/>
+      <w:r>
+        <w:t>:</w:t>
       </w:r>
     </w:p>
     <w:p>
       <w:pPr>
         <w:pStyle w:val="Alcm"/>
       </w:pPr>
-      <w:r>
-        <w:t>Plank:</w:t>
+      <w:proofErr w:type="spellStart"/>
+      <w:r>
+        <w:t>Plank</w:t>
+      </w:r>
+      <w:proofErr w:type="spellEnd"/>
+      <w:r>
+        <w:t>:</w:t>
       </w:r>
     </w:p>
     <w:p>
@@ -588,7 +663,15 @@
         <w:pStyle w:val="Alcm"/>
       </w:pPr>
       <w:r>
-        <w:t>Oldalsó Plank:</w:t>
+        <w:t xml:space="preserve">Oldalsó </w:t>
+      </w:r>
+      <w:proofErr w:type="spellStart"/>
+      <w:r>
+        <w:t>Plank</w:t>
+      </w:r>
+      <w:proofErr w:type="spellEnd"/>
+      <w:r>
+        <w:t>:</w:t>
       </w:r>
     </w:p>
     <w:p>
@@ -692,8 +775,13 @@
           </wp:anchor>
         </w:drawing>
       </w:r>
-      <w:r>
-        <w:t>Tricepsz:</w:t>
+      <w:proofErr w:type="spellStart"/>
+      <w:r>
+        <w:t>Tricepsz</w:t>
+      </w:r>
+      <w:proofErr w:type="spellEnd"/>
+      <w:r>
+        <w:t>:</w:t>
       </w:r>
     </w:p>
     <w:p>
@@ -709,7 +797,15 @@
         <w:pStyle w:val="Alcm"/>
       </w:pPr>
       <w:r>
-        <w:t>Szűk fogású Tolódzkodás:</w:t>
+        <w:t xml:space="preserve">Szűk fogású </w:t>
+      </w:r>
+      <w:proofErr w:type="spellStart"/>
+      <w:r>
+        <w:t>Tolódzkodás</w:t>
+      </w:r>
+      <w:proofErr w:type="spellEnd"/>
+      <w:r>
+        <w:t>:</w:t>
       </w:r>
     </w:p>
     <w:p>
@@ -721,9 +817,19 @@
       </w:r>
     </w:p>
     <w:p>
-      <w:r>
-        <w:t>Bench Dip</w:t>
-      </w:r>
+      <w:proofErr w:type="spellStart"/>
+      <w:r>
+        <w:t>Bench</w:t>
+      </w:r>
+      <w:proofErr w:type="spellEnd"/>
+      <w:r>
+        <w:t xml:space="preserve"> </w:t>
+      </w:r>
+      <w:proofErr w:type="spellStart"/>
+      <w:r>
+        <w:t>Dip</w:t>
+      </w:r>
+      <w:proofErr w:type="spellEnd"/>
     </w:p>
     <w:p>
       <w:pPr>
@@ -813,7 +919,15 @@
         <w:pStyle w:val="Alcm"/>
       </w:pPr>
       <w:r>
-        <w:t>Bicepsz row:</w:t>
+        <w:t xml:space="preserve">Bicepsz </w:t>
+      </w:r>
+      <w:proofErr w:type="spellStart"/>
+      <w:r>
+        <w:t>row</w:t>
+      </w:r>
+      <w:proofErr w:type="spellEnd"/>
+      <w:r>
+        <w:t>:</w:t>
       </w:r>
     </w:p>
     <w:p>
@@ -829,12 +943,28 @@
         <w:pStyle w:val="Alcm"/>
       </w:pPr>
       <w:r>
-        <w:t>Bicepsz row egy kézzel:</w:t>
-      </w:r>
-    </w:p>
-    <w:p>
-      <w:r>
-        <w:t>Bicepsz curl gumival</w:t>
+        <w:t xml:space="preserve">Bicepsz </w:t>
+      </w:r>
+      <w:proofErr w:type="spellStart"/>
+      <w:r>
+        <w:t>row</w:t>
+      </w:r>
+      <w:proofErr w:type="spellEnd"/>
+      <w:r>
+        <w:t xml:space="preserve"> egy kézzel:</w:t>
+      </w:r>
+    </w:p>
+    <w:p>
+      <w:r>
+        <w:t xml:space="preserve">Bicepsz </w:t>
+      </w:r>
+      <w:proofErr w:type="spellStart"/>
+      <w:r>
+        <w:t>curl</w:t>
+      </w:r>
+      <w:proofErr w:type="spellEnd"/>
+      <w:r>
+        <w:t xml:space="preserve"> gumival</w:t>
       </w:r>
     </w:p>
     <w:p>
@@ -1054,8 +1184,13 @@
       <w:pPr>
         <w:pStyle w:val="Alcm"/>
       </w:pPr>
-      <w:r>
-        <w:t>Bodyrow:</w:t>
+      <w:proofErr w:type="spellStart"/>
+      <w:r>
+        <w:t>Bodyrow</w:t>
+      </w:r>
+      <w:proofErr w:type="spellEnd"/>
+      <w:r>
+        <w:t>:</w:t>
       </w:r>
     </w:p>
     <w:p>
@@ -1536,9 +1671,6 @@
             <w:pPr>
               <w:jc w:val="center"/>
             </w:pPr>
-            <w:r>
-              <w:t>Kezdőknek példa</w:t>
-            </w:r>
           </w:p>
         </w:tc>
         <w:tc>
@@ -1897,9 +2029,6 @@
             <w:pPr>
               <w:jc w:val="center"/>
             </w:pPr>
-            <w:r>
-              <w:t>Kezdőknek példa</w:t>
-            </w:r>
           </w:p>
         </w:tc>
         <w:tc>
@@ -2027,14 +2156,24 @@
       <w:r>
         <w:t>„</w:t>
       </w:r>
-      <w:r>
-        <w:t>Bro Split</w:t>
+      <w:proofErr w:type="spellStart"/>
+      <w:r>
+        <w:t>Bro</w:t>
+      </w:r>
+      <w:proofErr w:type="spellEnd"/>
+      <w:r>
+        <w:t xml:space="preserve"> Split</w:t>
       </w:r>
       <w:r>
         <w:t>”-</w:t>
       </w:r>
-      <w:r>
-        <w:t>nek hívják</w:t>
+      <w:proofErr w:type="spellStart"/>
+      <w:r>
+        <w:t>nek</w:t>
+      </w:r>
+      <w:proofErr w:type="spellEnd"/>
+      <w:r>
+        <w:t xml:space="preserve"> hívják</w:t>
       </w:r>
       <w:r>
         <w:t>.</w:t>
@@ -2222,9 +2361,11 @@
             <w:pPr>
               <w:jc w:val="center"/>
             </w:pPr>
+            <w:proofErr w:type="spellStart"/>
             <w:r>
               <w:t>Tricepsz</w:t>
             </w:r>
+            <w:proofErr w:type="spellEnd"/>
           </w:p>
         </w:tc>
         <w:tc>
@@ -2294,9 +2435,6 @@
             <w:pPr>
               <w:jc w:val="center"/>
             </w:pPr>
-            <w:r>
-              <w:t>Kezdőknek példa</w:t>
-            </w:r>
           </w:p>
         </w:tc>
         <w:tc>
@@ -2398,7 +2536,15 @@
     </w:p>
     <w:p>
       <w:r>
-        <w:t>Ez a Bro Split egy alternatívája, ahol nem egy nap egy izom, hanem egy nap maximum 1-2 izmot edzünk meg. Ezt is sokféleképpen lehet variálni itt egy példa:</w:t>
+        <w:t xml:space="preserve">Ez a </w:t>
+      </w:r>
+      <w:proofErr w:type="spellStart"/>
+      <w:r>
+        <w:t>Bro</w:t>
+      </w:r>
+      <w:proofErr w:type="spellEnd"/>
+      <w:r>
+        <w:t xml:space="preserve"> Split egy alternatívája, ahol nem egy nap egy izom, hanem egy nap maximum 1-2 izmot edzünk meg. Ezt is sokféleképpen lehet variálni itt egy példa:</w:t>
       </w:r>
     </w:p>
     <w:tbl>
@@ -2583,8 +2729,13 @@
             <w:pPr>
               <w:jc w:val="center"/>
             </w:pPr>
-            <w:r>
-              <w:t>Tricepsz + Hát</w:t>
+            <w:proofErr w:type="spellStart"/>
+            <w:r>
+              <w:t>Tricepsz</w:t>
+            </w:r>
+            <w:proofErr w:type="spellEnd"/>
+            <w:r>
+              <w:t xml:space="preserve"> + Hát</w:t>
             </w:r>
           </w:p>
         </w:tc>
@@ -2619,9 +2770,11 @@
             <w:pPr>
               <w:jc w:val="center"/>
             </w:pPr>
+            <w:proofErr w:type="spellStart"/>
             <w:r>
               <w:t>Core</w:t>
             </w:r>
+            <w:proofErr w:type="spellEnd"/>
           </w:p>
         </w:tc>
         <w:tc>
@@ -2663,9 +2816,6 @@
             <w:pPr>
               <w:jc w:val="center"/>
             </w:pPr>
-            <w:r>
-              <w:t>Kezdőknek példa</w:t>
-            </w:r>
           </w:p>
         </w:tc>
         <w:tc>
@@ -2810,7 +2960,15 @@
         <w:pStyle w:val="Cmsor3"/>
       </w:pPr>
       <w:r>
-        <w:t>Normál set:</w:t>
+        <w:t xml:space="preserve">Normál </w:t>
+      </w:r>
+      <w:proofErr w:type="spellStart"/>
+      <w:r>
+        <w:t>set</w:t>
+      </w:r>
+      <w:proofErr w:type="spellEnd"/>
+      <w:r>
+        <w:t>:</w:t>
       </w:r>
     </w:p>
     <w:p>
@@ -2822,14 +2980,24 @@
       <w:pPr>
         <w:pStyle w:val="Cmsor3"/>
       </w:pPr>
-      <w:r>
-        <w:t xml:space="preserve">Drop </w:t>
-      </w:r>
+      <w:proofErr w:type="spellStart"/>
+      <w:r>
+        <w:t>Drop</w:t>
+      </w:r>
+      <w:proofErr w:type="spellEnd"/>
+      <w:r>
+        <w:t xml:space="preserve"> </w:t>
+      </w:r>
+      <w:proofErr w:type="spellStart"/>
       <w:r>
         <w:t>s</w:t>
       </w:r>
       <w:r>
-        <w:t>et:</w:t>
+        <w:t>et</w:t>
+      </w:r>
+      <w:proofErr w:type="spellEnd"/>
+      <w:r>
+        <w:t>:</w:t>
       </w:r>
     </w:p>
     <w:p>
@@ -2845,8 +3013,21 @@
         <w:t>Normál</w:t>
       </w:r>
       <w:r>
-        <w:t>-Drop set</w:t>
-      </w:r>
+        <w:t>-</w:t>
+      </w:r>
+      <w:proofErr w:type="spellStart"/>
+      <w:r>
+        <w:t>Drop</w:t>
+      </w:r>
+      <w:proofErr w:type="spellEnd"/>
+      <w:r>
+        <w:t xml:space="preserve"> </w:t>
+      </w:r>
+      <w:proofErr w:type="spellStart"/>
+      <w:r>
+        <w:t>set</w:t>
+      </w:r>
+      <w:proofErr w:type="spellEnd"/>
     </w:p>
     <w:p>
       <w:r>
@@ -2863,22 +3044,40 @@
       <w:pPr>
         <w:pStyle w:val="Cmsor3"/>
       </w:pPr>
-      <w:r>
-        <w:t>Superset:</w:t>
-      </w:r>
-    </w:p>
-    <w:p>
+      <w:proofErr w:type="spellStart"/>
       <w:r>
         <w:t>Superset</w:t>
       </w:r>
+      <w:proofErr w:type="spellEnd"/>
+      <w:r>
+        <w:t>:</w:t>
+      </w:r>
+    </w:p>
+    <w:p>
+      <w:proofErr w:type="spellStart"/>
+      <w:r>
+        <w:t>Superset</w:t>
+      </w:r>
       <w:r>
         <w:t>-</w:t>
       </w:r>
       <w:r>
-        <w:t>nek hívjuk azt az edzésben, amikor egy körben több gyakorlatot is végzünk</w:t>
-      </w:r>
-      <w:r>
-        <w:t xml:space="preserve"> és nem ugyanarra az izomra. Például csinálok 12 ismétlés húzódzkodást meg 12 ismétlés tolódzkodást egy körben. Az előző típusoknál megemlítettem, hogy ezzel lehet kombinálni őket időnyereség céljából.</w:t>
+        <w:t>nek</w:t>
+      </w:r>
+      <w:proofErr w:type="spellEnd"/>
+      <w:r>
+        <w:t xml:space="preserve"> hívjuk azt az edzésben, amikor egy körben több gyakorlatot is végzünk</w:t>
+      </w:r>
+      <w:r>
+        <w:t xml:space="preserve"> és nem ugyanarra az izomra. Például csinálok 12 ismétlés húzódzkodást meg 12 ismétlés </w:t>
+      </w:r>
+      <w:proofErr w:type="spellStart"/>
+      <w:r>
+        <w:t>tolódzkodást</w:t>
+      </w:r>
+      <w:proofErr w:type="spellEnd"/>
+      <w:r>
+        <w:t xml:space="preserve"> egy körben. Az előző típusoknál megemlítettem, hogy ezzel lehet kombinálni őket időnyereség céljából.</w:t>
       </w:r>
     </w:p>
     <w:p>
@@ -2894,7 +3093,15 @@
         <w:t xml:space="preserve">Ez az egyik legpontosabb edzéstípus időben, ahol </w:t>
       </w:r>
       <w:r>
-        <w:t xml:space="preserve">pontosan megadod, hogy hány másodpercig végzed az adott gyakorlatot, illetve hány másodpercig pihensz két gyakorlat között. Általában ezek 10-15 perces edzések szoktak lenni. Én leginkább a core izmokat szoktam </w:t>
+        <w:t xml:space="preserve">pontosan megadod, hogy hány másodpercig végzed az adott gyakorlatot, illetve hány másodpercig pihensz két gyakorlat között. Általában ezek 10-15 perces edzések szoktak lenni. Én leginkább a </w:t>
+      </w:r>
+      <w:proofErr w:type="spellStart"/>
+      <w:r>
+        <w:t>core</w:t>
+      </w:r>
+      <w:proofErr w:type="spellEnd"/>
+      <w:r>
+        <w:t xml:space="preserve"> izmokat szoktam </w:t>
       </w:r>
       <w:r>
         <w:t>edzni</w:t>
